--- a/Test_BP/Fol_2k_files_500(2)/es-ES/file 500_2 - Copy (230).docx
+++ b/Test_BP/Fol_2k_files_500(2)/es-ES/file 500_2 - Copy (230).docx
@@ -1,7 +1,7 @@
 
 <file path=word/document.xml><?xml version="1.0" encoding="utf-8"?>
 <w:document xmlns:wpc="http://schemas.microsoft.com/office/word/2010/wordprocessingCanvas" xmlns:cx="http://schemas.microsoft.com/office/drawing/2014/chartex" xmlns:cx1="http://schemas.microsoft.com/office/drawing/2015/9/8/chartex" xmlns:cx2="http://schemas.microsoft.com/office/drawing/2015/10/21/chartex" xmlns:cx3="http://schemas.microsoft.com/office/drawing/2016/5/9/chartex" xmlns:cx4="http://schemas.microsoft.com/office/drawing/2016/5/10/chartex" xmlns:cx5="http://schemas.microsoft.com/office/drawing/2016/5/11/chartex" xmlns:mc="http://schemas.openxmlformats.org/markup-compatibility/2006" xmlns:o="urn:schemas-microsoft-com:office:office" xmlns:r="http://schemas.openxmlformats.org/officeDocument/2006/relationships" xmlns:m="http://schemas.openxmlformats.org/officeDocument/2006/math" xmlns:v="urn:schemas-microsoft-com:vml" xmlns:wp14="http://schemas.microsoft.com/office/word/2010/wordprocessingDrawing" xmlns:wp="http://schemas.openxmlformats.org/drawingml/2006/wordprocessingDrawing" xmlns:w10="urn:schemas-microsoft-com:office:word" xmlns:w="http://schemas.openxmlformats.org/wordprocessingml/2006/main" xmlns:w14="http://schemas.microsoft.com/office/word/2010/wordml" xmlns:w15="http://schemas.microsoft.com/office/word/2012/wordml" xmlns:wne="http://schemas.microsoft.com/office/word/2006/wordml" xmlns:wpg="http://schemas.microsoft.com/office/word/2010/wordprocessingGroup" xmlns:wpi="http://schemas.microsoft.com/office/word/2010/wordprocessingInk" xmlns:wps="http://schemas.microsoft.com/office/word/2010/wordprocessingShape" mc:Ignorable="w14 w15 wp14">
-  <!-- Generated by Aspose.Words for Java 20.12.0 -->
+  <!-- Generated by Aspose.Words for Java 21.10.0 -->
   <w:body>
     <w:p>
       <w:pPr>
@@ -35,44 +35,44 @@
           <w:highlight w:val="none"/>
           <w:u w:val="none" w:color="auto"/>
           <w:effect w:val="none"/>
-          <w:bdr w:val="nil"/>
-          <w:shd w:val="clear" w:color="auto" w:fill="auto"/>
-          <w:vertAlign w:val="baseline"/>
-          <w:rtl w:val="0"/>
-          <w:cs w:val="0"/>
-          <w:lang w:val="es-ES" w:eastAsia="zh-TW" w:bidi="ar-SA"/>
-        </w:rPr>
-        <w:t>t êéxcêépt töò söò têémpêér mýütýüâål tâåstêés möòthêér.</w:t>
-      </w:r>
-      <w:r>
-        <w:rPr>
-          <w:rStyle w:val="DefaultParagraphFont"/>
-          <w:rFonts w:ascii="Calibri" w:eastAsia="Calibri" w:hAnsi="Calibri" w:cs="Calibri"/>
-          <w:b w:val="0"/>
-          <w:bCs w:val="0"/>
-          <w:i w:val="0"/>
-          <w:iCs w:val="0"/>
-          <w:caps w:val="0"/>
-          <w:smallCaps w:val="0"/>
-          <w:strike w:val="0"/>
-          <w:dstrike w:val="0"/>
-          <w:outline w:val="0"/>
-          <w:shadow w:val="0"/>
-          <w:emboss w:val="0"/>
-          <w:imprint w:val="0"/>
-          <w:noProof w:val="0"/>
-          <w:vanish w:val="0"/>
-          <w:color w:val="auto"/>
-          <w:spacing w:val="0"/>
-          <w:w w:val="100"/>
-          <w:kern w:val="0"/>
-          <w:position w:val="0"/>
-          <w:sz w:val="22"/>
-          <w:szCs w:val="22"/>
-          <w:highlight w:val="none"/>
-          <w:u w:val="none" w:color="auto"/>
-          <w:effect w:val="none"/>
-          <w:bdr w:val="nil"/>
+          <w:bdr w:val="none" w:sz="0" w:space="0" w:color="auto"/>
+          <w:shd w:val="clear" w:color="auto" w:fill="auto"/>
+          <w:vertAlign w:val="baseline"/>
+          <w:rtl w:val="0"/>
+          <w:cs w:val="0"/>
+          <w:lang w:val="es-ES" w:eastAsia="zh-TW" w:bidi="ar-SA"/>
+        </w:rPr>
+        <w:t>t êêxcêêpt tòõ sòõ têêmpêêr múútúúâàl tâàstêês mòõthêêr.</w:t>
+      </w:r>
+      <w:r>
+        <w:rPr>
+          <w:rStyle w:val="DefaultParagraphFont"/>
+          <w:rFonts w:ascii="Calibri" w:eastAsia="Calibri" w:hAnsi="Calibri" w:cs="Calibri"/>
+          <w:b w:val="0"/>
+          <w:bCs w:val="0"/>
+          <w:i w:val="0"/>
+          <w:iCs w:val="0"/>
+          <w:caps w:val="0"/>
+          <w:smallCaps w:val="0"/>
+          <w:strike w:val="0"/>
+          <w:dstrike w:val="0"/>
+          <w:outline w:val="0"/>
+          <w:shadow w:val="0"/>
+          <w:emboss w:val="0"/>
+          <w:imprint w:val="0"/>
+          <w:noProof w:val="0"/>
+          <w:vanish w:val="0"/>
+          <w:color w:val="auto"/>
+          <w:spacing w:val="0"/>
+          <w:w w:val="100"/>
+          <w:kern w:val="0"/>
+          <w:position w:val="0"/>
+          <w:sz w:val="22"/>
+          <w:szCs w:val="22"/>
+          <w:highlight w:val="none"/>
+          <w:u w:val="none" w:color="auto"/>
+          <w:effect w:val="none"/>
+          <w:bdr w:val="none" w:sz="0" w:space="0" w:color="auto"/>
           <w:shd w:val="clear" w:color="auto" w:fill="auto"/>
           <w:vertAlign w:val="baseline"/>
           <w:rtl w:val="0"/>
@@ -109,44 +109,44 @@
           <w:highlight w:val="none"/>
           <w:u w:val="none" w:color="auto"/>
           <w:effect w:val="none"/>
-          <w:bdr w:val="nil"/>
-          <w:shd w:val="clear" w:color="auto" w:fill="auto"/>
-          <w:vertAlign w:val="baseline"/>
-          <w:rtl w:val="0"/>
-          <w:cs w:val="0"/>
-          <w:lang w:val="es-ES" w:eastAsia="zh-TW" w:bidi="ar-SA"/>
-        </w:rPr>
-        <w:t>Íntèêrèêstèêd cúýltïïvàátèêd ïïts còôntïïnúýïïng nòôw yèêt àárèê.</w:t>
-      </w:r>
-      <w:r>
-        <w:rPr>
-          <w:rStyle w:val="DefaultParagraphFont"/>
-          <w:rFonts w:ascii="Calibri" w:eastAsia="Calibri" w:hAnsi="Calibri" w:cs="Calibri"/>
-          <w:b w:val="0"/>
-          <w:bCs w:val="0"/>
-          <w:i w:val="0"/>
-          <w:iCs w:val="0"/>
-          <w:caps w:val="0"/>
-          <w:smallCaps w:val="0"/>
-          <w:strike w:val="0"/>
-          <w:dstrike w:val="0"/>
-          <w:outline w:val="0"/>
-          <w:shadow w:val="0"/>
-          <w:emboss w:val="0"/>
-          <w:imprint w:val="0"/>
-          <w:noProof w:val="0"/>
-          <w:vanish w:val="0"/>
-          <w:color w:val="auto"/>
-          <w:spacing w:val="0"/>
-          <w:w w:val="100"/>
-          <w:kern w:val="0"/>
-          <w:position w:val="0"/>
-          <w:sz w:val="22"/>
-          <w:szCs w:val="22"/>
-          <w:highlight w:val="none"/>
-          <w:u w:val="none" w:color="auto"/>
-          <w:effect w:val="none"/>
-          <w:bdr w:val="nil"/>
+          <w:bdr w:val="none" w:sz="0" w:space="0" w:color="auto"/>
+          <w:shd w:val="clear" w:color="auto" w:fill="auto"/>
+          <w:vertAlign w:val="baseline"/>
+          <w:rtl w:val="0"/>
+          <w:cs w:val="0"/>
+          <w:lang w:val="es-ES" w:eastAsia="zh-TW" w:bidi="ar-SA"/>
+        </w:rPr>
+        <w:t>Íntéêréêstéêd cýýltìïváætéêd ìïts cõõntìïnýýìïng nõõw yéêt áæréê.</w:t>
+      </w:r>
+      <w:r>
+        <w:rPr>
+          <w:rStyle w:val="DefaultParagraphFont"/>
+          <w:rFonts w:ascii="Calibri" w:eastAsia="Calibri" w:hAnsi="Calibri" w:cs="Calibri"/>
+          <w:b w:val="0"/>
+          <w:bCs w:val="0"/>
+          <w:i w:val="0"/>
+          <w:iCs w:val="0"/>
+          <w:caps w:val="0"/>
+          <w:smallCaps w:val="0"/>
+          <w:strike w:val="0"/>
+          <w:dstrike w:val="0"/>
+          <w:outline w:val="0"/>
+          <w:shadow w:val="0"/>
+          <w:emboss w:val="0"/>
+          <w:imprint w:val="0"/>
+          <w:noProof w:val="0"/>
+          <w:vanish w:val="0"/>
+          <w:color w:val="auto"/>
+          <w:spacing w:val="0"/>
+          <w:w w:val="100"/>
+          <w:kern w:val="0"/>
+          <w:position w:val="0"/>
+          <w:sz w:val="22"/>
+          <w:szCs w:val="22"/>
+          <w:highlight w:val="none"/>
+          <w:u w:val="none" w:color="auto"/>
+          <w:effect w:val="none"/>
+          <w:bdr w:val="none" w:sz="0" w:space="0" w:color="auto"/>
           <w:shd w:val="clear" w:color="auto" w:fill="auto"/>
           <w:vertAlign w:val="baseline"/>
           <w:rtl w:val="0"/>
@@ -183,44 +183,44 @@
           <w:highlight w:val="none"/>
           <w:u w:val="none" w:color="auto"/>
           <w:effect w:val="none"/>
-          <w:bdr w:val="nil"/>
-          <w:shd w:val="clear" w:color="auto" w:fill="auto"/>
-          <w:vertAlign w:val="baseline"/>
-          <w:rtl w:val="0"/>
-          <w:cs w:val="0"/>
-          <w:lang w:val="es-ES" w:eastAsia="zh-TW" w:bidi="ar-SA"/>
-        </w:rPr>
-        <w:t>Óýút íìntéëréëstéëd àáccéëptàáncéë òôýúr pàártíìàálíìty àáffròôntíìng ýúnpléëàásàánt why àádd.</w:t>
-      </w:r>
-      <w:r>
-        <w:rPr>
-          <w:rStyle w:val="DefaultParagraphFont"/>
-          <w:rFonts w:ascii="Calibri" w:eastAsia="Calibri" w:hAnsi="Calibri" w:cs="Calibri"/>
-          <w:b w:val="0"/>
-          <w:bCs w:val="0"/>
-          <w:i w:val="0"/>
-          <w:iCs w:val="0"/>
-          <w:caps w:val="0"/>
-          <w:smallCaps w:val="0"/>
-          <w:strike w:val="0"/>
-          <w:dstrike w:val="0"/>
-          <w:outline w:val="0"/>
-          <w:shadow w:val="0"/>
-          <w:emboss w:val="0"/>
-          <w:imprint w:val="0"/>
-          <w:noProof w:val="0"/>
-          <w:vanish w:val="0"/>
-          <w:color w:val="auto"/>
-          <w:spacing w:val="0"/>
-          <w:w w:val="100"/>
-          <w:kern w:val="0"/>
-          <w:position w:val="0"/>
-          <w:sz w:val="22"/>
-          <w:szCs w:val="22"/>
-          <w:highlight w:val="none"/>
-          <w:u w:val="none" w:color="auto"/>
-          <w:effect w:val="none"/>
-          <w:bdr w:val="nil"/>
+          <w:bdr w:val="none" w:sz="0" w:space="0" w:color="auto"/>
+          <w:shd w:val="clear" w:color="auto" w:fill="auto"/>
+          <w:vertAlign w:val="baseline"/>
+          <w:rtl w:val="0"/>
+          <w:cs w:val="0"/>
+          <w:lang w:val="es-ES" w:eastAsia="zh-TW" w:bidi="ar-SA"/>
+        </w:rPr>
+        <w:t>Õúýt ïîntêêrêêstêêd ãàccêêptãàncêê öôúýr pãàrtïîãàlïîty ãàffröôntïîng úýnplêêãàsãànt why ãàdd.</w:t>
+      </w:r>
+      <w:r>
+        <w:rPr>
+          <w:rStyle w:val="DefaultParagraphFont"/>
+          <w:rFonts w:ascii="Calibri" w:eastAsia="Calibri" w:hAnsi="Calibri" w:cs="Calibri"/>
+          <w:b w:val="0"/>
+          <w:bCs w:val="0"/>
+          <w:i w:val="0"/>
+          <w:iCs w:val="0"/>
+          <w:caps w:val="0"/>
+          <w:smallCaps w:val="0"/>
+          <w:strike w:val="0"/>
+          <w:dstrike w:val="0"/>
+          <w:outline w:val="0"/>
+          <w:shadow w:val="0"/>
+          <w:emboss w:val="0"/>
+          <w:imprint w:val="0"/>
+          <w:noProof w:val="0"/>
+          <w:vanish w:val="0"/>
+          <w:color w:val="auto"/>
+          <w:spacing w:val="0"/>
+          <w:w w:val="100"/>
+          <w:kern w:val="0"/>
+          <w:position w:val="0"/>
+          <w:sz w:val="22"/>
+          <w:szCs w:val="22"/>
+          <w:highlight w:val="none"/>
+          <w:u w:val="none" w:color="auto"/>
+          <w:effect w:val="none"/>
+          <w:bdr w:val="none" w:sz="0" w:space="0" w:color="auto"/>
           <w:shd w:val="clear" w:color="auto" w:fill="auto"/>
           <w:vertAlign w:val="baseline"/>
           <w:rtl w:val="0"/>
@@ -257,44 +257,44 @@
           <w:highlight w:val="none"/>
           <w:u w:val="none" w:color="auto"/>
           <w:effect w:val="none"/>
-          <w:bdr w:val="nil"/>
-          <w:shd w:val="clear" w:color="auto" w:fill="auto"/>
-          <w:vertAlign w:val="baseline"/>
-          <w:rtl w:val="0"/>
-          <w:cs w:val="0"/>
-          <w:lang w:val="es-ES" w:eastAsia="zh-TW" w:bidi="ar-SA"/>
-        </w:rPr>
-        <w:t>Èstëëëëm gæårdëën mëën yëët shy cööüürsëë.</w:t>
-      </w:r>
-      <w:r>
-        <w:rPr>
-          <w:rStyle w:val="DefaultParagraphFont"/>
-          <w:rFonts w:ascii="Calibri" w:eastAsia="Calibri" w:hAnsi="Calibri" w:cs="Calibri"/>
-          <w:b w:val="0"/>
-          <w:bCs w:val="0"/>
-          <w:i w:val="0"/>
-          <w:iCs w:val="0"/>
-          <w:caps w:val="0"/>
-          <w:smallCaps w:val="0"/>
-          <w:strike w:val="0"/>
-          <w:dstrike w:val="0"/>
-          <w:outline w:val="0"/>
-          <w:shadow w:val="0"/>
-          <w:emboss w:val="0"/>
-          <w:imprint w:val="0"/>
-          <w:noProof w:val="0"/>
-          <w:vanish w:val="0"/>
-          <w:color w:val="auto"/>
-          <w:spacing w:val="0"/>
-          <w:w w:val="100"/>
-          <w:kern w:val="0"/>
-          <w:position w:val="0"/>
-          <w:sz w:val="22"/>
-          <w:szCs w:val="22"/>
-          <w:highlight w:val="none"/>
-          <w:u w:val="none" w:color="auto"/>
-          <w:effect w:val="none"/>
-          <w:bdr w:val="nil"/>
+          <w:bdr w:val="none" w:sz="0" w:space="0" w:color="auto"/>
+          <w:shd w:val="clear" w:color="auto" w:fill="auto"/>
+          <w:vertAlign w:val="baseline"/>
+          <w:rtl w:val="0"/>
+          <w:cs w:val="0"/>
+          <w:lang w:val="es-ES" w:eastAsia="zh-TW" w:bidi="ar-SA"/>
+        </w:rPr>
+        <w:t>Êstêëêëm gàárdêën mêën yêët shy cõõùúrsêë.</w:t>
+      </w:r>
+      <w:r>
+        <w:rPr>
+          <w:rStyle w:val="DefaultParagraphFont"/>
+          <w:rFonts w:ascii="Calibri" w:eastAsia="Calibri" w:hAnsi="Calibri" w:cs="Calibri"/>
+          <w:b w:val="0"/>
+          <w:bCs w:val="0"/>
+          <w:i w:val="0"/>
+          <w:iCs w:val="0"/>
+          <w:caps w:val="0"/>
+          <w:smallCaps w:val="0"/>
+          <w:strike w:val="0"/>
+          <w:dstrike w:val="0"/>
+          <w:outline w:val="0"/>
+          <w:shadow w:val="0"/>
+          <w:emboss w:val="0"/>
+          <w:imprint w:val="0"/>
+          <w:noProof w:val="0"/>
+          <w:vanish w:val="0"/>
+          <w:color w:val="auto"/>
+          <w:spacing w:val="0"/>
+          <w:w w:val="100"/>
+          <w:kern w:val="0"/>
+          <w:position w:val="0"/>
+          <w:sz w:val="22"/>
+          <w:szCs w:val="22"/>
+          <w:highlight w:val="none"/>
+          <w:u w:val="none" w:color="auto"/>
+          <w:effect w:val="none"/>
+          <w:bdr w:val="none" w:sz="0" w:space="0" w:color="auto"/>
           <w:shd w:val="clear" w:color="auto" w:fill="auto"/>
           <w:vertAlign w:val="baseline"/>
           <w:rtl w:val="0"/>
@@ -331,44 +331,44 @@
           <w:highlight w:val="none"/>
           <w:u w:val="none" w:color="auto"/>
           <w:effect w:val="none"/>
-          <w:bdr w:val="nil"/>
-          <w:shd w:val="clear" w:color="auto" w:fill="auto"/>
-          <w:vertAlign w:val="baseline"/>
-          <w:rtl w:val="0"/>
-          <w:cs w:val="0"/>
-          <w:lang w:val="es-ES" w:eastAsia="zh-TW" w:bidi="ar-SA"/>
-        </w:rPr>
-        <w:t>Cöônsýültêêd ýüp my töôlêêræäbly söômêêtíîmêês pêêrpêêtýüæäl öôh.</w:t>
-      </w:r>
-      <w:r>
-        <w:rPr>
-          <w:rStyle w:val="DefaultParagraphFont"/>
-          <w:rFonts w:ascii="Calibri" w:eastAsia="Calibri" w:hAnsi="Calibri" w:cs="Calibri"/>
-          <w:b w:val="0"/>
-          <w:bCs w:val="0"/>
-          <w:i w:val="0"/>
-          <w:iCs w:val="0"/>
-          <w:caps w:val="0"/>
-          <w:smallCaps w:val="0"/>
-          <w:strike w:val="0"/>
-          <w:dstrike w:val="0"/>
-          <w:outline w:val="0"/>
-          <w:shadow w:val="0"/>
-          <w:emboss w:val="0"/>
-          <w:imprint w:val="0"/>
-          <w:noProof w:val="0"/>
-          <w:vanish w:val="0"/>
-          <w:color w:val="auto"/>
-          <w:spacing w:val="0"/>
-          <w:w w:val="100"/>
-          <w:kern w:val="0"/>
-          <w:position w:val="0"/>
-          <w:sz w:val="22"/>
-          <w:szCs w:val="22"/>
-          <w:highlight w:val="none"/>
-          <w:u w:val="none" w:color="auto"/>
-          <w:effect w:val="none"/>
-          <w:bdr w:val="nil"/>
+          <w:bdr w:val="none" w:sz="0" w:space="0" w:color="auto"/>
+          <w:shd w:val="clear" w:color="auto" w:fill="auto"/>
+          <w:vertAlign w:val="baseline"/>
+          <w:rtl w:val="0"/>
+          <w:cs w:val="0"/>
+          <w:lang w:val="es-ES" w:eastAsia="zh-TW" w:bidi="ar-SA"/>
+        </w:rPr>
+        <w:t>Còônsúýltêèd úýp my tòôlêèråâbly sòômêètìïmêès pêèrpêètúýåâl òôh.</w:t>
+      </w:r>
+      <w:r>
+        <w:rPr>
+          <w:rStyle w:val="DefaultParagraphFont"/>
+          <w:rFonts w:ascii="Calibri" w:eastAsia="Calibri" w:hAnsi="Calibri" w:cs="Calibri"/>
+          <w:b w:val="0"/>
+          <w:bCs w:val="0"/>
+          <w:i w:val="0"/>
+          <w:iCs w:val="0"/>
+          <w:caps w:val="0"/>
+          <w:smallCaps w:val="0"/>
+          <w:strike w:val="0"/>
+          <w:dstrike w:val="0"/>
+          <w:outline w:val="0"/>
+          <w:shadow w:val="0"/>
+          <w:emboss w:val="0"/>
+          <w:imprint w:val="0"/>
+          <w:noProof w:val="0"/>
+          <w:vanish w:val="0"/>
+          <w:color w:val="auto"/>
+          <w:spacing w:val="0"/>
+          <w:w w:val="100"/>
+          <w:kern w:val="0"/>
+          <w:position w:val="0"/>
+          <w:sz w:val="22"/>
+          <w:szCs w:val="22"/>
+          <w:highlight w:val="none"/>
+          <w:u w:val="none" w:color="auto"/>
+          <w:effect w:val="none"/>
+          <w:bdr w:val="none" w:sz="0" w:space="0" w:color="auto"/>
           <w:shd w:val="clear" w:color="auto" w:fill="auto"/>
           <w:vertAlign w:val="baseline"/>
           <w:rtl w:val="0"/>
@@ -405,44 +405,44 @@
           <w:highlight w:val="none"/>
           <w:u w:val="none" w:color="auto"/>
           <w:effect w:val="none"/>
-          <w:bdr w:val="nil"/>
-          <w:shd w:val="clear" w:color="auto" w:fill="auto"/>
-          <w:vertAlign w:val="baseline"/>
-          <w:rtl w:val="0"/>
-          <w:cs w:val="0"/>
-          <w:lang w:val="es-ES" w:eastAsia="zh-TW" w:bidi="ar-SA"/>
-        </w:rPr>
-        <w:t>Éxprèéssìíôòn åâccèéptåâncèé ìímprûùdèéncèé påârtìícûùlåâr håâd èéåât ûùnsåâtìíåâblèé.</w:t>
-      </w:r>
-      <w:r>
-        <w:rPr>
-          <w:rStyle w:val="DefaultParagraphFont"/>
-          <w:rFonts w:ascii="Calibri" w:eastAsia="Calibri" w:hAnsi="Calibri" w:cs="Calibri"/>
-          <w:b w:val="0"/>
-          <w:bCs w:val="0"/>
-          <w:i w:val="0"/>
-          <w:iCs w:val="0"/>
-          <w:caps w:val="0"/>
-          <w:smallCaps w:val="0"/>
-          <w:strike w:val="0"/>
-          <w:dstrike w:val="0"/>
-          <w:outline w:val="0"/>
-          <w:shadow w:val="0"/>
-          <w:emboss w:val="0"/>
-          <w:imprint w:val="0"/>
-          <w:noProof w:val="0"/>
-          <w:vanish w:val="0"/>
-          <w:color w:val="auto"/>
-          <w:spacing w:val="0"/>
-          <w:w w:val="100"/>
-          <w:kern w:val="0"/>
-          <w:position w:val="0"/>
-          <w:sz w:val="22"/>
-          <w:szCs w:val="22"/>
-          <w:highlight w:val="none"/>
-          <w:u w:val="none" w:color="auto"/>
-          <w:effect w:val="none"/>
-          <w:bdr w:val="nil"/>
+          <w:bdr w:val="none" w:sz="0" w:space="0" w:color="auto"/>
+          <w:shd w:val="clear" w:color="auto" w:fill="auto"/>
+          <w:vertAlign w:val="baseline"/>
+          <w:rtl w:val="0"/>
+          <w:cs w:val="0"/>
+          <w:lang w:val="es-ES" w:eastAsia="zh-TW" w:bidi="ar-SA"/>
+        </w:rPr>
+        <w:t>Ëxprêèssîïòòn âäccêèptâäncêè îïmprúüdêèncêè pâärtîïcúülâär hâäd êèâät úünsâätîïâäblêè.</w:t>
+      </w:r>
+      <w:r>
+        <w:rPr>
+          <w:rStyle w:val="DefaultParagraphFont"/>
+          <w:rFonts w:ascii="Calibri" w:eastAsia="Calibri" w:hAnsi="Calibri" w:cs="Calibri"/>
+          <w:b w:val="0"/>
+          <w:bCs w:val="0"/>
+          <w:i w:val="0"/>
+          <w:iCs w:val="0"/>
+          <w:caps w:val="0"/>
+          <w:smallCaps w:val="0"/>
+          <w:strike w:val="0"/>
+          <w:dstrike w:val="0"/>
+          <w:outline w:val="0"/>
+          <w:shadow w:val="0"/>
+          <w:emboss w:val="0"/>
+          <w:imprint w:val="0"/>
+          <w:noProof w:val="0"/>
+          <w:vanish w:val="0"/>
+          <w:color w:val="auto"/>
+          <w:spacing w:val="0"/>
+          <w:w w:val="100"/>
+          <w:kern w:val="0"/>
+          <w:position w:val="0"/>
+          <w:sz w:val="22"/>
+          <w:szCs w:val="22"/>
+          <w:highlight w:val="none"/>
+          <w:u w:val="none" w:color="auto"/>
+          <w:effect w:val="none"/>
+          <w:bdr w:val="none" w:sz="0" w:space="0" w:color="auto"/>
           <w:shd w:val="clear" w:color="auto" w:fill="auto"/>
           <w:vertAlign w:val="baseline"/>
           <w:rtl w:val="0"/>
@@ -485,44 +485,44 @@
           <w:highlight w:val="none"/>
           <w:u w:val="none" w:color="auto"/>
           <w:effect w:val="none"/>
-          <w:bdr w:val="nil"/>
-          <w:shd w:val="clear" w:color="auto" w:fill="auto"/>
-          <w:vertAlign w:val="baseline"/>
-          <w:rtl w:val="0"/>
-          <w:cs w:val="0"/>
-          <w:lang w:val="es-ES" w:eastAsia="zh-TW" w:bidi="ar-SA"/>
-        </w:rPr>
-        <w:t>Hàád déènôòtîîng prôòpéèrly jôòîîntýûréè yôòýû ôòccàásîîôòn dîîréèctly ràáîîlléèry.</w:t>
-      </w:r>
-      <w:r>
-        <w:rPr>
-          <w:rStyle w:val="DefaultParagraphFont"/>
-          <w:rFonts w:ascii="Calibri" w:eastAsia="Calibri" w:hAnsi="Calibri" w:cs="Calibri"/>
-          <w:b w:val="0"/>
-          <w:bCs w:val="0"/>
-          <w:i w:val="0"/>
-          <w:iCs w:val="0"/>
-          <w:caps w:val="0"/>
-          <w:smallCaps w:val="0"/>
-          <w:strike w:val="0"/>
-          <w:dstrike w:val="0"/>
-          <w:outline w:val="0"/>
-          <w:shadow w:val="0"/>
-          <w:emboss w:val="0"/>
-          <w:imprint w:val="0"/>
-          <w:noProof w:val="0"/>
-          <w:vanish w:val="0"/>
-          <w:color w:val="auto"/>
-          <w:spacing w:val="0"/>
-          <w:w w:val="100"/>
-          <w:kern w:val="0"/>
-          <w:position w:val="0"/>
-          <w:sz w:val="22"/>
-          <w:szCs w:val="22"/>
-          <w:highlight w:val="none"/>
-          <w:u w:val="none" w:color="auto"/>
-          <w:effect w:val="none"/>
-          <w:bdr w:val="nil"/>
+          <w:bdr w:val="none" w:sz="0" w:space="0" w:color="auto"/>
+          <w:shd w:val="clear" w:color="auto" w:fill="auto"/>
+          <w:vertAlign w:val="baseline"/>
+          <w:rtl w:val="0"/>
+          <w:cs w:val="0"/>
+          <w:lang w:val="es-ES" w:eastAsia="zh-TW" w:bidi="ar-SA"/>
+        </w:rPr>
+        <w:t>Hãàd déênóótíïng próópéêrly jóóíïntùýréê yóóùý óóccãàsíïóón díïréêctly rãàíïlléêry.</w:t>
+      </w:r>
+      <w:r>
+        <w:rPr>
+          <w:rStyle w:val="DefaultParagraphFont"/>
+          <w:rFonts w:ascii="Calibri" w:eastAsia="Calibri" w:hAnsi="Calibri" w:cs="Calibri"/>
+          <w:b w:val="0"/>
+          <w:bCs w:val="0"/>
+          <w:i w:val="0"/>
+          <w:iCs w:val="0"/>
+          <w:caps w:val="0"/>
+          <w:smallCaps w:val="0"/>
+          <w:strike w:val="0"/>
+          <w:dstrike w:val="0"/>
+          <w:outline w:val="0"/>
+          <w:shadow w:val="0"/>
+          <w:emboss w:val="0"/>
+          <w:imprint w:val="0"/>
+          <w:noProof w:val="0"/>
+          <w:vanish w:val="0"/>
+          <w:color w:val="auto"/>
+          <w:spacing w:val="0"/>
+          <w:w w:val="100"/>
+          <w:kern w:val="0"/>
+          <w:position w:val="0"/>
+          <w:sz w:val="22"/>
+          <w:szCs w:val="22"/>
+          <w:highlight w:val="none"/>
+          <w:u w:val="none" w:color="auto"/>
+          <w:effect w:val="none"/>
+          <w:bdr w:val="none" w:sz="0" w:space="0" w:color="auto"/>
           <w:shd w:val="clear" w:color="auto" w:fill="auto"/>
           <w:vertAlign w:val="baseline"/>
           <w:rtl w:val="0"/>
@@ -559,44 +559,44 @@
           <w:highlight w:val="none"/>
           <w:u w:val="none" w:color="auto"/>
           <w:effect w:val="none"/>
-          <w:bdr w:val="nil"/>
-          <w:shd w:val="clear" w:color="auto" w:fill="auto"/>
-          <w:vertAlign w:val="baseline"/>
-          <w:rtl w:val="0"/>
-          <w:cs w:val="0"/>
-          <w:lang w:val="es-ES" w:eastAsia="zh-TW" w:bidi="ar-SA"/>
-        </w:rPr>
-        <w:t>Ín sãäïïd tóô óôf póôóôr fýúll bêê póôst fãäcêê snýúg.</w:t>
-      </w:r>
-      <w:r>
-        <w:rPr>
-          <w:rStyle w:val="DefaultParagraphFont"/>
-          <w:rFonts w:ascii="Calibri" w:eastAsia="Calibri" w:hAnsi="Calibri" w:cs="Calibri"/>
-          <w:b w:val="0"/>
-          <w:bCs w:val="0"/>
-          <w:i w:val="0"/>
-          <w:iCs w:val="0"/>
-          <w:caps w:val="0"/>
-          <w:smallCaps w:val="0"/>
-          <w:strike w:val="0"/>
-          <w:dstrike w:val="0"/>
-          <w:outline w:val="0"/>
-          <w:shadow w:val="0"/>
-          <w:emboss w:val="0"/>
-          <w:imprint w:val="0"/>
-          <w:noProof w:val="0"/>
-          <w:vanish w:val="0"/>
-          <w:color w:val="auto"/>
-          <w:spacing w:val="0"/>
-          <w:w w:val="100"/>
-          <w:kern w:val="0"/>
-          <w:position w:val="0"/>
-          <w:sz w:val="22"/>
-          <w:szCs w:val="22"/>
-          <w:highlight w:val="none"/>
-          <w:u w:val="none" w:color="auto"/>
-          <w:effect w:val="none"/>
-          <w:bdr w:val="nil"/>
+          <w:bdr w:val="none" w:sz="0" w:space="0" w:color="auto"/>
+          <w:shd w:val="clear" w:color="auto" w:fill="auto"/>
+          <w:vertAlign w:val="baseline"/>
+          <w:rtl w:val="0"/>
+          <w:cs w:val="0"/>
+          <w:lang w:val="es-ES" w:eastAsia="zh-TW" w:bidi="ar-SA"/>
+        </w:rPr>
+        <w:t>Ìn säæíìd tòò òòf pòòòòr fùûll bèê pòòst fäæcèê snùûg.</w:t>
+      </w:r>
+      <w:r>
+        <w:rPr>
+          <w:rStyle w:val="DefaultParagraphFont"/>
+          <w:rFonts w:ascii="Calibri" w:eastAsia="Calibri" w:hAnsi="Calibri" w:cs="Calibri"/>
+          <w:b w:val="0"/>
+          <w:bCs w:val="0"/>
+          <w:i w:val="0"/>
+          <w:iCs w:val="0"/>
+          <w:caps w:val="0"/>
+          <w:smallCaps w:val="0"/>
+          <w:strike w:val="0"/>
+          <w:dstrike w:val="0"/>
+          <w:outline w:val="0"/>
+          <w:shadow w:val="0"/>
+          <w:emboss w:val="0"/>
+          <w:imprint w:val="0"/>
+          <w:noProof w:val="0"/>
+          <w:vanish w:val="0"/>
+          <w:color w:val="auto"/>
+          <w:spacing w:val="0"/>
+          <w:w w:val="100"/>
+          <w:kern w:val="0"/>
+          <w:position w:val="0"/>
+          <w:sz w:val="22"/>
+          <w:szCs w:val="22"/>
+          <w:highlight w:val="none"/>
+          <w:u w:val="none" w:color="auto"/>
+          <w:effect w:val="none"/>
+          <w:bdr w:val="none" w:sz="0" w:space="0" w:color="auto"/>
           <w:shd w:val="clear" w:color="auto" w:fill="auto"/>
           <w:vertAlign w:val="baseline"/>
           <w:rtl w:val="0"/>
@@ -633,44 +633,44 @@
           <w:highlight w:val="none"/>
           <w:u w:val="none" w:color="auto"/>
           <w:effect w:val="none"/>
-          <w:bdr w:val="nil"/>
-          <w:shd w:val="clear" w:color="auto" w:fill="auto"/>
-          <w:vertAlign w:val="baseline"/>
-          <w:rtl w:val="0"/>
-          <w:cs w:val="0"/>
-          <w:lang w:val="es-ES" w:eastAsia="zh-TW" w:bidi="ar-SA"/>
-        </w:rPr>
-        <w:t>Íntrôòdýýcèëd ìîmprýýdèëncèë sèëèë sááy ýýnplèëáásìîng dèëvôònshìîrèë ááccèëptááncèë sôòn.</w:t>
-      </w:r>
-      <w:r>
-        <w:rPr>
-          <w:rStyle w:val="DefaultParagraphFont"/>
-          <w:rFonts w:ascii="Calibri" w:eastAsia="Calibri" w:hAnsi="Calibri" w:cs="Calibri"/>
-          <w:b w:val="0"/>
-          <w:bCs w:val="0"/>
-          <w:i w:val="0"/>
-          <w:iCs w:val="0"/>
-          <w:caps w:val="0"/>
-          <w:smallCaps w:val="0"/>
-          <w:strike w:val="0"/>
-          <w:dstrike w:val="0"/>
-          <w:outline w:val="0"/>
-          <w:shadow w:val="0"/>
-          <w:emboss w:val="0"/>
-          <w:imprint w:val="0"/>
-          <w:noProof w:val="0"/>
-          <w:vanish w:val="0"/>
-          <w:color w:val="auto"/>
-          <w:spacing w:val="0"/>
-          <w:w w:val="100"/>
-          <w:kern w:val="0"/>
-          <w:position w:val="0"/>
-          <w:sz w:val="22"/>
-          <w:szCs w:val="22"/>
-          <w:highlight w:val="none"/>
-          <w:u w:val="none" w:color="auto"/>
-          <w:effect w:val="none"/>
-          <w:bdr w:val="nil"/>
+          <w:bdr w:val="none" w:sz="0" w:space="0" w:color="auto"/>
+          <w:shd w:val="clear" w:color="auto" w:fill="auto"/>
+          <w:vertAlign w:val="baseline"/>
+          <w:rtl w:val="0"/>
+          <w:cs w:val="0"/>
+          <w:lang w:val="es-ES" w:eastAsia="zh-TW" w:bidi="ar-SA"/>
+        </w:rPr>
+        <w:t>Íntröödûýcëéd íímprûýdëéncëé sëéëé sáãy ûýnplëéáãsííng dëévöönshíírëé áãccëéptáãncëé söön.</w:t>
+      </w:r>
+      <w:r>
+        <w:rPr>
+          <w:rStyle w:val="DefaultParagraphFont"/>
+          <w:rFonts w:ascii="Calibri" w:eastAsia="Calibri" w:hAnsi="Calibri" w:cs="Calibri"/>
+          <w:b w:val="0"/>
+          <w:bCs w:val="0"/>
+          <w:i w:val="0"/>
+          <w:iCs w:val="0"/>
+          <w:caps w:val="0"/>
+          <w:smallCaps w:val="0"/>
+          <w:strike w:val="0"/>
+          <w:dstrike w:val="0"/>
+          <w:outline w:val="0"/>
+          <w:shadow w:val="0"/>
+          <w:emboss w:val="0"/>
+          <w:imprint w:val="0"/>
+          <w:noProof w:val="0"/>
+          <w:vanish w:val="0"/>
+          <w:color w:val="auto"/>
+          <w:spacing w:val="0"/>
+          <w:w w:val="100"/>
+          <w:kern w:val="0"/>
+          <w:position w:val="0"/>
+          <w:sz w:val="22"/>
+          <w:szCs w:val="22"/>
+          <w:highlight w:val="none"/>
+          <w:u w:val="none" w:color="auto"/>
+          <w:effect w:val="none"/>
+          <w:bdr w:val="none" w:sz="0" w:space="0" w:color="auto"/>
           <w:shd w:val="clear" w:color="auto" w:fill="auto"/>
           <w:vertAlign w:val="baseline"/>
           <w:rtl w:val="0"/>
@@ -707,44 +707,44 @@
           <w:highlight w:val="none"/>
           <w:u w:val="none" w:color="auto"/>
           <w:effect w:val="none"/>
-          <w:bdr w:val="nil"/>
-          <w:shd w:val="clear" w:color="auto" w:fill="auto"/>
-          <w:vertAlign w:val="baseline"/>
-          <w:rtl w:val="0"/>
-          <w:cs w:val="0"/>
-          <w:lang w:val="es-ES" w:eastAsia="zh-TW" w:bidi="ar-SA"/>
-        </w:rPr>
-        <w:t>Éxêétêér lôöngêér wîìsdôöm gâãy nôör dêésîìgn âãgêé.</w:t>
-      </w:r>
-      <w:r>
-        <w:rPr>
-          <w:rStyle w:val="DefaultParagraphFont"/>
-          <w:rFonts w:ascii="Calibri" w:eastAsia="Calibri" w:hAnsi="Calibri" w:cs="Calibri"/>
-          <w:b w:val="0"/>
-          <w:bCs w:val="0"/>
-          <w:i w:val="0"/>
-          <w:iCs w:val="0"/>
-          <w:caps w:val="0"/>
-          <w:smallCaps w:val="0"/>
-          <w:strike w:val="0"/>
-          <w:dstrike w:val="0"/>
-          <w:outline w:val="0"/>
-          <w:shadow w:val="0"/>
-          <w:emboss w:val="0"/>
-          <w:imprint w:val="0"/>
-          <w:noProof w:val="0"/>
-          <w:vanish w:val="0"/>
-          <w:color w:val="auto"/>
-          <w:spacing w:val="0"/>
-          <w:w w:val="100"/>
-          <w:kern w:val="0"/>
-          <w:position w:val="0"/>
-          <w:sz w:val="22"/>
-          <w:szCs w:val="22"/>
-          <w:highlight w:val="none"/>
-          <w:u w:val="none" w:color="auto"/>
-          <w:effect w:val="none"/>
-          <w:bdr w:val="nil"/>
+          <w:bdr w:val="none" w:sz="0" w:space="0" w:color="auto"/>
+          <w:shd w:val="clear" w:color="auto" w:fill="auto"/>
+          <w:vertAlign w:val="baseline"/>
+          <w:rtl w:val="0"/>
+          <w:cs w:val="0"/>
+          <w:lang w:val="es-ES" w:eastAsia="zh-TW" w:bidi="ar-SA"/>
+        </w:rPr>
+        <w:t>Èxëëtëër löõngëër wíïsdöõm gåãy nöõr dëësíïgn åãgëë.</w:t>
+      </w:r>
+      <w:r>
+        <w:rPr>
+          <w:rStyle w:val="DefaultParagraphFont"/>
+          <w:rFonts w:ascii="Calibri" w:eastAsia="Calibri" w:hAnsi="Calibri" w:cs="Calibri"/>
+          <w:b w:val="0"/>
+          <w:bCs w:val="0"/>
+          <w:i w:val="0"/>
+          <w:iCs w:val="0"/>
+          <w:caps w:val="0"/>
+          <w:smallCaps w:val="0"/>
+          <w:strike w:val="0"/>
+          <w:dstrike w:val="0"/>
+          <w:outline w:val="0"/>
+          <w:shadow w:val="0"/>
+          <w:emboss w:val="0"/>
+          <w:imprint w:val="0"/>
+          <w:noProof w:val="0"/>
+          <w:vanish w:val="0"/>
+          <w:color w:val="auto"/>
+          <w:spacing w:val="0"/>
+          <w:w w:val="100"/>
+          <w:kern w:val="0"/>
+          <w:position w:val="0"/>
+          <w:sz w:val="22"/>
+          <w:szCs w:val="22"/>
+          <w:highlight w:val="none"/>
+          <w:u w:val="none" w:color="auto"/>
+          <w:effect w:val="none"/>
+          <w:bdr w:val="none" w:sz="0" w:space="0" w:color="auto"/>
           <w:shd w:val="clear" w:color="auto" w:fill="auto"/>
           <w:vertAlign w:val="baseline"/>
           <w:rtl w:val="0"/>
@@ -781,44 +781,44 @@
           <w:highlight w:val="none"/>
           <w:u w:val="none" w:color="auto"/>
           <w:effect w:val="none"/>
-          <w:bdr w:val="nil"/>
-          <w:shd w:val="clear" w:color="auto" w:fill="auto"/>
-          <w:vertAlign w:val="baseline"/>
-          <w:rtl w:val="0"/>
-          <w:cs w:val="0"/>
-          <w:lang w:val="es-ES" w:eastAsia="zh-TW" w:bidi="ar-SA"/>
-        </w:rPr>
-        <w:t>Åm wéêàâthéêr tõô éêntéêréêd nõôrlàând nõô îîn shõôwîîng séêrvîîcéê.</w:t>
-      </w:r>
-      <w:r>
-        <w:rPr>
-          <w:rStyle w:val="DefaultParagraphFont"/>
-          <w:rFonts w:ascii="Calibri" w:eastAsia="Calibri" w:hAnsi="Calibri" w:cs="Calibri"/>
-          <w:b w:val="0"/>
-          <w:bCs w:val="0"/>
-          <w:i w:val="0"/>
-          <w:iCs w:val="0"/>
-          <w:caps w:val="0"/>
-          <w:smallCaps w:val="0"/>
-          <w:strike w:val="0"/>
-          <w:dstrike w:val="0"/>
-          <w:outline w:val="0"/>
-          <w:shadow w:val="0"/>
-          <w:emboss w:val="0"/>
-          <w:imprint w:val="0"/>
-          <w:noProof w:val="0"/>
-          <w:vanish w:val="0"/>
-          <w:color w:val="auto"/>
-          <w:spacing w:val="0"/>
-          <w:w w:val="100"/>
-          <w:kern w:val="0"/>
-          <w:position w:val="0"/>
-          <w:sz w:val="22"/>
-          <w:szCs w:val="22"/>
-          <w:highlight w:val="none"/>
-          <w:u w:val="none" w:color="auto"/>
-          <w:effect w:val="none"/>
-          <w:bdr w:val="nil"/>
+          <w:bdr w:val="none" w:sz="0" w:space="0" w:color="auto"/>
+          <w:shd w:val="clear" w:color="auto" w:fill="auto"/>
+          <w:vertAlign w:val="baseline"/>
+          <w:rtl w:val="0"/>
+          <w:cs w:val="0"/>
+          <w:lang w:val="es-ES" w:eastAsia="zh-TW" w:bidi="ar-SA"/>
+        </w:rPr>
+        <w:t>Åm wêëáåthêër tôô êëntêërêëd nôôrláånd nôô ïïn shôôwïïng sêërvïïcêë.</w:t>
+      </w:r>
+      <w:r>
+        <w:rPr>
+          <w:rStyle w:val="DefaultParagraphFont"/>
+          <w:rFonts w:ascii="Calibri" w:eastAsia="Calibri" w:hAnsi="Calibri" w:cs="Calibri"/>
+          <w:b w:val="0"/>
+          <w:bCs w:val="0"/>
+          <w:i w:val="0"/>
+          <w:iCs w:val="0"/>
+          <w:caps w:val="0"/>
+          <w:smallCaps w:val="0"/>
+          <w:strike w:val="0"/>
+          <w:dstrike w:val="0"/>
+          <w:outline w:val="0"/>
+          <w:shadow w:val="0"/>
+          <w:emboss w:val="0"/>
+          <w:imprint w:val="0"/>
+          <w:noProof w:val="0"/>
+          <w:vanish w:val="0"/>
+          <w:color w:val="auto"/>
+          <w:spacing w:val="0"/>
+          <w:w w:val="100"/>
+          <w:kern w:val="0"/>
+          <w:position w:val="0"/>
+          <w:sz w:val="22"/>
+          <w:szCs w:val="22"/>
+          <w:highlight w:val="none"/>
+          <w:u w:val="none" w:color="auto"/>
+          <w:effect w:val="none"/>
+          <w:bdr w:val="none" w:sz="0" w:space="0" w:color="auto"/>
           <w:shd w:val="clear" w:color="auto" w:fill="auto"/>
           <w:vertAlign w:val="baseline"/>
           <w:rtl w:val="0"/>
@@ -855,44 +855,44 @@
           <w:highlight w:val="none"/>
           <w:u w:val="none" w:color="auto"/>
           <w:effect w:val="none"/>
-          <w:bdr w:val="nil"/>
-          <w:shd w:val="clear" w:color="auto" w:fill="auto"/>
-          <w:vertAlign w:val="baseline"/>
-          <w:rtl w:val="0"/>
-          <w:cs w:val="0"/>
-          <w:lang w:val="es-ES" w:eastAsia="zh-TW" w:bidi="ar-SA"/>
-        </w:rPr>
-        <w:t>Nòôr rêépêéâåtêéd spêéâåkîìng shy âåppêétîìtêé.</w:t>
-      </w:r>
-      <w:r>
-        <w:rPr>
-          <w:rStyle w:val="DefaultParagraphFont"/>
-          <w:rFonts w:ascii="Calibri" w:eastAsia="Calibri" w:hAnsi="Calibri" w:cs="Calibri"/>
-          <w:b w:val="0"/>
-          <w:bCs w:val="0"/>
-          <w:i w:val="0"/>
-          <w:iCs w:val="0"/>
-          <w:caps w:val="0"/>
-          <w:smallCaps w:val="0"/>
-          <w:strike w:val="0"/>
-          <w:dstrike w:val="0"/>
-          <w:outline w:val="0"/>
-          <w:shadow w:val="0"/>
-          <w:emboss w:val="0"/>
-          <w:imprint w:val="0"/>
-          <w:noProof w:val="0"/>
-          <w:vanish w:val="0"/>
-          <w:color w:val="auto"/>
-          <w:spacing w:val="0"/>
-          <w:w w:val="100"/>
-          <w:kern w:val="0"/>
-          <w:position w:val="0"/>
-          <w:sz w:val="22"/>
-          <w:szCs w:val="22"/>
-          <w:highlight w:val="none"/>
-          <w:u w:val="none" w:color="auto"/>
-          <w:effect w:val="none"/>
-          <w:bdr w:val="nil"/>
+          <w:bdr w:val="none" w:sz="0" w:space="0" w:color="auto"/>
+          <w:shd w:val="clear" w:color="auto" w:fill="auto"/>
+          <w:vertAlign w:val="baseline"/>
+          <w:rtl w:val="0"/>
+          <w:cs w:val="0"/>
+          <w:lang w:val="es-ES" w:eastAsia="zh-TW" w:bidi="ar-SA"/>
+        </w:rPr>
+        <w:t>Nòör rêèpêèàãtêèd spêèàãkìîng shy àãppêètìîtêè.</w:t>
+      </w:r>
+      <w:r>
+        <w:rPr>
+          <w:rStyle w:val="DefaultParagraphFont"/>
+          <w:rFonts w:ascii="Calibri" w:eastAsia="Calibri" w:hAnsi="Calibri" w:cs="Calibri"/>
+          <w:b w:val="0"/>
+          <w:bCs w:val="0"/>
+          <w:i w:val="0"/>
+          <w:iCs w:val="0"/>
+          <w:caps w:val="0"/>
+          <w:smallCaps w:val="0"/>
+          <w:strike w:val="0"/>
+          <w:dstrike w:val="0"/>
+          <w:outline w:val="0"/>
+          <w:shadow w:val="0"/>
+          <w:emboss w:val="0"/>
+          <w:imprint w:val="0"/>
+          <w:noProof w:val="0"/>
+          <w:vanish w:val="0"/>
+          <w:color w:val="auto"/>
+          <w:spacing w:val="0"/>
+          <w:w w:val="100"/>
+          <w:kern w:val="0"/>
+          <w:position w:val="0"/>
+          <w:sz w:val="22"/>
+          <w:szCs w:val="22"/>
+          <w:highlight w:val="none"/>
+          <w:u w:val="none" w:color="auto"/>
+          <w:effect w:val="none"/>
+          <w:bdr w:val="none" w:sz="0" w:space="0" w:color="auto"/>
           <w:shd w:val="clear" w:color="auto" w:fill="auto"/>
           <w:vertAlign w:val="baseline"/>
           <w:rtl w:val="0"/>
@@ -929,44 +929,44 @@
           <w:highlight w:val="none"/>
           <w:u w:val="none" w:color="auto"/>
           <w:effect w:val="none"/>
-          <w:bdr w:val="nil"/>
-          <w:shd w:val="clear" w:color="auto" w:fill="auto"/>
-          <w:vertAlign w:val="baseline"/>
-          <w:rtl w:val="0"/>
-          <w:cs w:val="0"/>
-          <w:lang w:val="es-ES" w:eastAsia="zh-TW" w:bidi="ar-SA"/>
-        </w:rPr>
-        <w:t>Ëxcíìtêêd íìt hàåstíìly àån pàåstüýrêê íìt ôòbsêêrvêê.</w:t>
-      </w:r>
-      <w:r>
-        <w:rPr>
-          <w:rStyle w:val="DefaultParagraphFont"/>
-          <w:rFonts w:ascii="Calibri" w:eastAsia="Calibri" w:hAnsi="Calibri" w:cs="Calibri"/>
-          <w:b w:val="0"/>
-          <w:bCs w:val="0"/>
-          <w:i w:val="0"/>
-          <w:iCs w:val="0"/>
-          <w:caps w:val="0"/>
-          <w:smallCaps w:val="0"/>
-          <w:strike w:val="0"/>
-          <w:dstrike w:val="0"/>
-          <w:outline w:val="0"/>
-          <w:shadow w:val="0"/>
-          <w:emboss w:val="0"/>
-          <w:imprint w:val="0"/>
-          <w:noProof w:val="0"/>
-          <w:vanish w:val="0"/>
-          <w:color w:val="auto"/>
-          <w:spacing w:val="0"/>
-          <w:w w:val="100"/>
-          <w:kern w:val="0"/>
-          <w:position w:val="0"/>
-          <w:sz w:val="22"/>
-          <w:szCs w:val="22"/>
-          <w:highlight w:val="none"/>
-          <w:u w:val="none" w:color="auto"/>
-          <w:effect w:val="none"/>
-          <w:bdr w:val="nil"/>
+          <w:bdr w:val="none" w:sz="0" w:space="0" w:color="auto"/>
+          <w:shd w:val="clear" w:color="auto" w:fill="auto"/>
+          <w:vertAlign w:val="baseline"/>
+          <w:rtl w:val="0"/>
+          <w:cs w:val="0"/>
+          <w:lang w:val="es-ES" w:eastAsia="zh-TW" w:bidi="ar-SA"/>
+        </w:rPr>
+        <w:t>Èxcìítêéd ìít hãâstìíly ãân pãâstùürêé ìít öóbsêérvêé.</w:t>
+      </w:r>
+      <w:r>
+        <w:rPr>
+          <w:rStyle w:val="DefaultParagraphFont"/>
+          <w:rFonts w:ascii="Calibri" w:eastAsia="Calibri" w:hAnsi="Calibri" w:cs="Calibri"/>
+          <w:b w:val="0"/>
+          <w:bCs w:val="0"/>
+          <w:i w:val="0"/>
+          <w:iCs w:val="0"/>
+          <w:caps w:val="0"/>
+          <w:smallCaps w:val="0"/>
+          <w:strike w:val="0"/>
+          <w:dstrike w:val="0"/>
+          <w:outline w:val="0"/>
+          <w:shadow w:val="0"/>
+          <w:emboss w:val="0"/>
+          <w:imprint w:val="0"/>
+          <w:noProof w:val="0"/>
+          <w:vanish w:val="0"/>
+          <w:color w:val="auto"/>
+          <w:spacing w:val="0"/>
+          <w:w w:val="100"/>
+          <w:kern w:val="0"/>
+          <w:position w:val="0"/>
+          <w:sz w:val="22"/>
+          <w:szCs w:val="22"/>
+          <w:highlight w:val="none"/>
+          <w:u w:val="none" w:color="auto"/>
+          <w:effect w:val="none"/>
+          <w:bdr w:val="none" w:sz="0" w:space="0" w:color="auto"/>
           <w:shd w:val="clear" w:color="auto" w:fill="auto"/>
           <w:vertAlign w:val="baseline"/>
           <w:rtl w:val="0"/>
@@ -1003,14 +1003,14 @@
           <w:highlight w:val="none"/>
           <w:u w:val="none" w:color="auto"/>
           <w:effect w:val="none"/>
-          <w:bdr w:val="nil"/>
-          <w:shd w:val="clear" w:color="auto" w:fill="auto"/>
-          <w:vertAlign w:val="baseline"/>
-          <w:rtl w:val="0"/>
-          <w:cs w:val="0"/>
-          <w:lang w:val="es-ES" w:eastAsia="zh-TW" w:bidi="ar-SA"/>
-        </w:rPr>
-        <w:t>Snýùg háánd hòöw dááréê héêréê tòöòö.</w:t>
+          <w:bdr w:val="none" w:sz="0" w:space="0" w:color="auto"/>
+          <w:shd w:val="clear" w:color="auto" w:fill="auto"/>
+          <w:vertAlign w:val="baseline"/>
+          <w:rtl w:val="0"/>
+          <w:cs w:val="0"/>
+          <w:lang w:val="es-ES" w:eastAsia="zh-TW" w:bidi="ar-SA"/>
+        </w:rPr>
+        <w:t>Snýùg hâänd hôów dâärëê hëêrëê tôóôó.</w:t>
       </w:r>
       <w:bookmarkStart w:id="0" w:name="_GoBack"/>
       <w:bookmarkEnd w:id="0"/>

--- a/Test_BP/Fol_2k_files_500(2)/es-ES/file 500_2 - Copy (230).docx
+++ b/Test_BP/Fol_2k_files_500(2)/es-ES/file 500_2 - Copy (230).docx
@@ -42,7 +42,7 @@
           <w:cs w:val="0"/>
           <w:lang w:val="es-ES" w:eastAsia="zh-TW" w:bidi="ar-SA"/>
         </w:rPr>
-        <w:t>t êêxcêêpt tòõ sòõ têêmpêêr múútúúâàl tâàstêês mòõthêêr.</w:t>
+        <w:t>t èéxcèépt töô söô tèémpèér mûútûúåål tååstèés möôthèér.</w:t>
       </w:r>
       <w:r>
         <w:rPr>
@@ -116,7 +116,7 @@
           <w:cs w:val="0"/>
           <w:lang w:val="es-ES" w:eastAsia="zh-TW" w:bidi="ar-SA"/>
         </w:rPr>
-        <w:t>Íntéêréêstéêd cýýltìïváætéêd ìïts cõõntìïnýýìïng nõõw yéêt áæréê.</w:t>
+        <w:t>Íntëèrëèstëèd cûýltïîvãâtëèd ïîts côöntïînûýïîng nôöw yëèt ãârëè.</w:t>
       </w:r>
       <w:r>
         <w:rPr>
@@ -190,7 +190,7 @@
           <w:cs w:val="0"/>
           <w:lang w:val="es-ES" w:eastAsia="zh-TW" w:bidi="ar-SA"/>
         </w:rPr>
-        <w:t>Õúýt ïîntêêrêêstêêd ãàccêêptãàncêê öôúýr pãàrtïîãàlïîty ãàffröôntïîng úýnplêêãàsãànt why ãàdd.</w:t>
+        <w:t>Òûút ííntéêréêstéêd ààccéêptààncéê óõûúr pààrtííààlííty ààffróõntííng ûúnpléêààsàànt why ààdd.</w:t>
       </w:r>
       <w:r>
         <w:rPr>
@@ -264,7 +264,7 @@
           <w:cs w:val="0"/>
           <w:lang w:val="es-ES" w:eastAsia="zh-TW" w:bidi="ar-SA"/>
         </w:rPr>
-        <w:t>Êstêëêëm gàárdêën mêën yêët shy cõõùúrsêë.</w:t>
+        <w:t>Éstëêëêm gåärdëên mëên yëêt shy còöúúrsëê.</w:t>
       </w:r>
       <w:r>
         <w:rPr>
@@ -338,7 +338,7 @@
           <w:cs w:val="0"/>
           <w:lang w:val="es-ES" w:eastAsia="zh-TW" w:bidi="ar-SA"/>
         </w:rPr>
-        <w:t>Còônsúýltêèd úýp my tòôlêèråâbly sòômêètìïmêès pêèrpêètúýåâl òôh.</w:t>
+        <w:t>Côónsýültèëd ýüp my tôólèëràäbly sôómèëtíîmèës pèërpèëtýüàäl ôóh.</w:t>
       </w:r>
       <w:r>
         <w:rPr>
@@ -412,7 +412,7 @@
           <w:cs w:val="0"/>
           <w:lang w:val="es-ES" w:eastAsia="zh-TW" w:bidi="ar-SA"/>
         </w:rPr>
-        <w:t>Ëxprêèssîïòòn âäccêèptâäncêè îïmprúüdêèncêè pâärtîïcúülâär hâäd êèâät úünsâätîïâäblêè.</w:t>
+        <w:t>Ëxprêëssïìóôn âáccêëptâáncêë ïìmprùùdêëncêë pâártïìcùùlâár hâád êëâát ùùnsâátïìâáblêë.</w:t>
       </w:r>
       <w:r>
         <w:rPr>
@@ -492,7 +492,7 @@
           <w:cs w:val="0"/>
           <w:lang w:val="es-ES" w:eastAsia="zh-TW" w:bidi="ar-SA"/>
         </w:rPr>
-        <w:t>Hãàd déênóótíïng próópéêrly jóóíïntùýréê yóóùý óóccãàsíïóón díïréêctly rãàíïlléêry.</w:t>
+        <w:t>Háád dèënöötîîng prööpèërly jööîîntüürèë yööüü ööccáásîîöön dîîrèëctly rááîîllèëry.</w:t>
       </w:r>
       <w:r>
         <w:rPr>
@@ -566,7 +566,7 @@
           <w:cs w:val="0"/>
           <w:lang w:val="es-ES" w:eastAsia="zh-TW" w:bidi="ar-SA"/>
         </w:rPr>
-        <w:t>Ìn säæíìd tòò òòf pòòòòr fùûll bèê pòòst fäæcèê snùûg.</w:t>
+        <w:t>Ïn sâãììd tòò òòf pòòòòr fùüll bëë pòòst fâãcëë snùüg.</w:t>
       </w:r>
       <w:r>
         <w:rPr>
@@ -640,7 +640,7 @@
           <w:cs w:val="0"/>
           <w:lang w:val="es-ES" w:eastAsia="zh-TW" w:bidi="ar-SA"/>
         </w:rPr>
-        <w:t>Íntröödûýcëéd íímprûýdëéncëé sëéëé sáãy ûýnplëéáãsííng dëévöönshíírëé áãccëéptáãncëé söön.</w:t>
+        <w:t>Íntrôõdüýcêêd ììmprüýdêêncêê sêêêê sàåy üýnplêêàåsììng dêêvôõnshììrêê àåccêêptàåncêê sôõn.</w:t>
       </w:r>
       <w:r>
         <w:rPr>
@@ -714,7 +714,7 @@
           <w:cs w:val="0"/>
           <w:lang w:val="es-ES" w:eastAsia="zh-TW" w:bidi="ar-SA"/>
         </w:rPr>
-        <w:t>Èxëëtëër löõngëër wíïsdöõm gåãy nöõr dëësíïgn åãgëë.</w:t>
+        <w:t>Ëxèétèér lõõngèér wîìsdõõm gæây nõõr dèésîìgn æâgèé.</w:t>
       </w:r>
       <w:r>
         <w:rPr>
@@ -788,7 +788,7 @@
           <w:cs w:val="0"/>
           <w:lang w:val="es-ES" w:eastAsia="zh-TW" w:bidi="ar-SA"/>
         </w:rPr>
-        <w:t>Åm wêëáåthêër tôô êëntêërêëd nôôrláånd nôô ïïn shôôwïïng sêërvïïcêë.</w:t>
+        <w:t>Äm wèéâãthèér tõò èéntèérèéd nõòrlâãnd nõò îïn shõòwîïng sèérvîïcèé.</w:t>
       </w:r>
       <w:r>
         <w:rPr>
@@ -862,7 +862,7 @@
           <w:cs w:val="0"/>
           <w:lang w:val="es-ES" w:eastAsia="zh-TW" w:bidi="ar-SA"/>
         </w:rPr>
-        <w:t>Nòör rêèpêèàãtêèd spêèàãkìîng shy àãppêètìîtêè.</w:t>
+        <w:t>Nóór rèèpèèæâtèèd spèèæâkìíng shy æâppèètìítèè.</w:t>
       </w:r>
       <w:r>
         <w:rPr>
@@ -936,7 +936,7 @@
           <w:cs w:val="0"/>
           <w:lang w:val="es-ES" w:eastAsia="zh-TW" w:bidi="ar-SA"/>
         </w:rPr>
-        <w:t>Èxcìítêéd ìít hãâstìíly ãân pãâstùürêé ìít öóbsêérvêé.</w:t>
+        <w:t>Èxcìîtëëd ìît häàstìîly äàn päàstúûrëë ìît òòbsëërvëë.</w:t>
       </w:r>
       <w:r>
         <w:rPr>
@@ -1010,7 +1010,7 @@
           <w:cs w:val="0"/>
           <w:lang w:val="es-ES" w:eastAsia="zh-TW" w:bidi="ar-SA"/>
         </w:rPr>
-        <w:t>Snýùg hâänd hôów dâärëê hëêrëê tôóôó.</w:t>
+        <w:t>Snùýg hæãnd hóôw dæãrêë hêërêë tóôóô.</w:t>
       </w:r>
       <w:bookmarkStart w:id="0" w:name="_GoBack"/>
       <w:bookmarkEnd w:id="0"/>

--- a/Test_BP/Fol_2k_files_500(2)/es-ES/file 500_2 - Copy (230).docx
+++ b/Test_BP/Fol_2k_files_500(2)/es-ES/file 500_2 - Copy (230).docx
@@ -42,7 +42,7 @@
           <w:cs w:val="0"/>
           <w:lang w:val="es-ES" w:eastAsia="zh-TW" w:bidi="ar-SA"/>
         </w:rPr>
-        <w:t>t èéxcèépt töô söô tèémpèér mûútûúåål tååstèés möôthèér.</w:t>
+        <w:t>t ëéxcëépt tòõ sòõ tëémpëér múýtúýãäl tãästëés mòõthëér.</w:t>
       </w:r>
       <w:r>
         <w:rPr>
@@ -116,7 +116,7 @@
           <w:cs w:val="0"/>
           <w:lang w:val="es-ES" w:eastAsia="zh-TW" w:bidi="ar-SA"/>
         </w:rPr>
-        <w:t>Íntëèrëèstëèd cûýltïîvãâtëèd ïîts côöntïînûýïîng nôöw yëèt ãârëè.</w:t>
+        <w:t>Întêérêéstêéd cúûltïìvàátêéd ïìts cóôntïìnúûïìng nóôw yêét àárêé.</w:t>
       </w:r>
       <w:r>
         <w:rPr>
@@ -190,7 +190,7 @@
           <w:cs w:val="0"/>
           <w:lang w:val="es-ES" w:eastAsia="zh-TW" w:bidi="ar-SA"/>
         </w:rPr>
-        <w:t>Òûút ííntéêréêstéêd ààccéêptààncéê óõûúr pààrtííààlííty ààffróõntííng ûúnpléêààsàànt why ààdd.</w:t>
+        <w:t>Óùút íïntêèrêèstêèd äáccêèptäáncêè òóùúr päártíïäálíïty äáffròóntíïng ùúnplêèäásäánt why äádd.</w:t>
       </w:r>
       <w:r>
         <w:rPr>
@@ -264,7 +264,7 @@
           <w:cs w:val="0"/>
           <w:lang w:val="es-ES" w:eastAsia="zh-TW" w:bidi="ar-SA"/>
         </w:rPr>
-        <w:t>Éstëêëêm gåärdëên mëên yëêt shy còöúúrsëê.</w:t>
+        <w:t>Éstêëêëm gáärdêën mêën yêët shy cóôüùrsêë.</w:t>
       </w:r>
       <w:r>
         <w:rPr>
@@ -338,7 +338,7 @@
           <w:cs w:val="0"/>
           <w:lang w:val="es-ES" w:eastAsia="zh-TW" w:bidi="ar-SA"/>
         </w:rPr>
-        <w:t>Côónsýültèëd ýüp my tôólèëràäbly sôómèëtíîmèës pèërpèëtýüàäl ôóh.</w:t>
+        <w:t>Cóónsüûltëëd üûp my tóólëëräæbly sóómëëtïïmëës pëërpëëtüûäæl óóh.</w:t>
       </w:r>
       <w:r>
         <w:rPr>
@@ -412,7 +412,7 @@
           <w:cs w:val="0"/>
           <w:lang w:val="es-ES" w:eastAsia="zh-TW" w:bidi="ar-SA"/>
         </w:rPr>
-        <w:t>Ëxprêëssïìóôn âáccêëptâáncêë ïìmprùùdêëncêë pâártïìcùùlâár hâád êëâát ùùnsâátïìâáblêë.</w:t>
+        <w:t>Èxprêêssîïóón äãccêêptäãncêê îïmprüýdêêncêê päãrtîïcüýläãr häãd êêäãt üýnsäãtîïäãblêê.</w:t>
       </w:r>
       <w:r>
         <w:rPr>
@@ -492,7 +492,7 @@
           <w:cs w:val="0"/>
           <w:lang w:val="es-ES" w:eastAsia="zh-TW" w:bidi="ar-SA"/>
         </w:rPr>
-        <w:t>Háád dèënöötîîng prööpèërly jööîîntüürèë yööüü ööccáásîîöön dîîrèëctly rááîîllèëry.</w:t>
+        <w:t>Hããd déénõòtíîng prõòpéérly jõòíîntúúréé yõòúú õòccããsíîõòn díîrééctly rããíîllééry.</w:t>
       </w:r>
       <w:r>
         <w:rPr>
@@ -566,7 +566,7 @@
           <w:cs w:val="0"/>
           <w:lang w:val="es-ES" w:eastAsia="zh-TW" w:bidi="ar-SA"/>
         </w:rPr>
-        <w:t>Ïn sâãììd tòò òòf pòòòòr fùüll bëë pòòst fâãcëë snùüg.</w:t>
+        <w:t>În sâàïîd tòò òòf pòòòòr füýll béé pòòst fâàcéé snüýg.</w:t>
       </w:r>
       <w:r>
         <w:rPr>
@@ -640,7 +640,7 @@
           <w:cs w:val="0"/>
           <w:lang w:val="es-ES" w:eastAsia="zh-TW" w:bidi="ar-SA"/>
         </w:rPr>
-        <w:t>Íntrôõdüýcêêd ììmprüýdêêncêê sêêêê sàåy üýnplêêàåsììng dêêvôõnshììrêê àåccêêptàåncêê sôõn.</w:t>
+        <w:t>Ïntròôdûúcëëd íîmprûúdëëncëë sëëëë sãæy ûúnplëëãæsíîng dëëvòônshíîrëë ãæccëëptãæncëë sòôn.</w:t>
       </w:r>
       <w:r>
         <w:rPr>
@@ -714,7 +714,7 @@
           <w:cs w:val="0"/>
           <w:lang w:val="es-ES" w:eastAsia="zh-TW" w:bidi="ar-SA"/>
         </w:rPr>
-        <w:t>Ëxèétèér lõõngèér wîìsdõõm gæây nõõr dèésîìgn æâgèé.</w:t>
+        <w:t>Éxéëtéër lôóngéër wìîsdôóm gåày nôór déësìîgn åàgéë.</w:t>
       </w:r>
       <w:r>
         <w:rPr>
@@ -788,7 +788,7 @@
           <w:cs w:val="0"/>
           <w:lang w:val="es-ES" w:eastAsia="zh-TW" w:bidi="ar-SA"/>
         </w:rPr>
-        <w:t>Äm wèéâãthèér tõò èéntèérèéd nõòrlâãnd nõò îïn shõòwîïng sèérvîïcèé.</w:t>
+        <w:t>Åm wèéàäthèér tõö èéntèérèéd nõörlàänd nõö ìín shõöwìíng sèérvìícèé.</w:t>
       </w:r>
       <w:r>
         <w:rPr>
@@ -862,7 +862,7 @@
           <w:cs w:val="0"/>
           <w:lang w:val="es-ES" w:eastAsia="zh-TW" w:bidi="ar-SA"/>
         </w:rPr>
-        <w:t>Nóór rèèpèèæâtèèd spèèæâkìíng shy æâppèètìítèè.</w:t>
+        <w:t>Nóõr rëépëéáátëéd spëéáákïíng shy ááppëétïítëé.</w:t>
       </w:r>
       <w:r>
         <w:rPr>
@@ -936,7 +936,7 @@
           <w:cs w:val="0"/>
           <w:lang w:val="es-ES" w:eastAsia="zh-TW" w:bidi="ar-SA"/>
         </w:rPr>
-        <w:t>Èxcìîtëëd ìît häàstìîly äàn päàstúûrëë ìît òòbsëërvëë.</w:t>
+        <w:t>Éxcïítêëd ïít hàæstïíly àæn pàæstýýrêë ïít öòbsêërvêë.</w:t>
       </w:r>
       <w:r>
         <w:rPr>
@@ -1010,7 +1010,7 @@
           <w:cs w:val="0"/>
           <w:lang w:val="es-ES" w:eastAsia="zh-TW" w:bidi="ar-SA"/>
         </w:rPr>
-        <w:t>Snùýg hæãnd hóôw dæãrêë hêërêë tóôóô.</w:t>
+        <w:t>Snùüg håànd höôw dåàréé hééréé töôöô.</w:t>
       </w:r>
       <w:bookmarkStart w:id="0" w:name="_GoBack"/>
       <w:bookmarkEnd w:id="0"/>
